--- a/engine/media/worklogs/docx/worklogs/docx/WL-251211-Leo-Quansky-2.docx
+++ b/engine/media/worklogs/docx/worklogs/docx/WL-251211-Leo-Quansky-2.docx
@@ -10,26 +10,98 @@
         <w:t>ADVS DESERT CHAMELEON</w:t>
       </w:r>
     </w:p>
-    <w:p>
-      <w:r>
-        <w:t>Name Leo    Total Time 3</w:t>
-      </w:r>
-    </w:p>
-    <w:p>
-      <w:r>
-        <w:t>Surname Quansky    Start Time 08:00</w:t>
-      </w:r>
-    </w:p>
-    <w:p>
-      <w:r>
-        <w:t>Date 11.12.2025    End Time 16:00</w:t>
-      </w:r>
-    </w:p>
-    <w:p>
-      <w:r>
-        <w:t>Created 12.12.2025, 00:14</w:t>
-      </w:r>
-    </w:p>
+    <w:tbl>
+      <w:tr>
+        <w:tc>
+          <w:p>
+            <w:r>
+              <w:t>Name</w:t>
+            </w:r>
+          </w:p>
+        </w:tc>
+        <w:tc>
+          <w:p>
+            <w:r>
+              <w:t>Leo</w:t>
+            </w:r>
+          </w:p>
+        </w:tc>
+        <w:tc>
+          <w:p>
+            <w:r>
+              <w:t>Total Time</w:t>
+            </w:r>
+          </w:p>
+        </w:tc>
+        <w:tc>
+          <w:p>
+            <w:r>
+              <w:t>8</w:t>
+            </w:r>
+          </w:p>
+        </w:tc>
+      </w:tr>
+      <w:tr>
+        <w:tc>
+          <w:p>
+            <w:r>
+              <w:t>Surname</w:t>
+            </w:r>
+          </w:p>
+        </w:tc>
+        <w:tc>
+          <w:p>
+            <w:r>
+              <w:t>Quansky</w:t>
+            </w:r>
+          </w:p>
+        </w:tc>
+        <w:tc>
+          <w:p>
+            <w:r>
+              <w:t>Start Time</w:t>
+            </w:r>
+          </w:p>
+        </w:tc>
+        <w:tc>
+          <w:p>
+            <w:r>
+              <w:t>08:00</w:t>
+            </w:r>
+          </w:p>
+        </w:tc>
+      </w:tr>
+      <w:tr>
+        <w:tc>
+          <w:p>
+            <w:r>
+              <w:t>Date</w:t>
+            </w:r>
+          </w:p>
+        </w:tc>
+        <w:tc>
+          <w:p>
+            <w:r>
+              <w:t>11.12.2025</w:t>
+            </w:r>
+          </w:p>
+        </w:tc>
+        <w:tc>
+          <w:p>
+            <w:r>
+              <w:t>End Time</w:t>
+            </w:r>
+          </w:p>
+        </w:tc>
+        <w:tc>
+          <w:p>
+            <w:r>
+              <w:t>16:00</w:t>
+            </w:r>
+          </w:p>
+        </w:tc>
+      </w:tr>
+    </w:tbl>
     <w:p>
       <w:r>
         <w:t/>
@@ -40,13 +112,6 @@
         <w:tc>
           <w:p>
             <w:r>
-              <w:t>Date</w:t>
-            </w:r>
-          </w:p>
-        </w:tc>
-        <w:tc>
-          <w:p>
-            <w:r>
               <w:t>Vehicle</w:t>
             </w:r>
           </w:p>
@@ -54,7 +119,7 @@
         <w:tc>
           <w:p>
             <w:r>
-              <w:t>Job Description</w:t>
+              <w:t>Job description</w:t>
             </w:r>
           </w:p>
         </w:tc>
@@ -77,13 +142,6 @@
         <w:tc>
           <w:p>
             <w:r>
-              <w:t>11.12.2025</w:t>
-            </w:r>
-          </w:p>
-        </w:tc>
-        <w:tc>
-          <w:p>
-            <w:r>
               <w:t>V1</w:t>
             </w:r>
           </w:p>
@@ -106,6 +164,216 @@
           <w:p>
             <w:r>
               <w:t>3</w:t>
+            </w:r>
+          </w:p>
+        </w:tc>
+      </w:tr>
+      <w:tr>
+        <w:tc>
+          <w:p>
+            <w:r>
+              <w:t/>
+            </w:r>
+          </w:p>
+        </w:tc>
+        <w:tc>
+          <w:p>
+            <w:r>
+              <w:t/>
+            </w:r>
+          </w:p>
+        </w:tc>
+        <w:tc>
+          <w:p>
+            <w:r>
+              <w:t/>
+            </w:r>
+          </w:p>
+        </w:tc>
+        <w:tc>
+          <w:p>
+            <w:r>
+              <w:t/>
+            </w:r>
+          </w:p>
+        </w:tc>
+      </w:tr>
+      <w:tr>
+        <w:tc>
+          <w:p>
+            <w:r>
+              <w:t/>
+            </w:r>
+          </w:p>
+        </w:tc>
+        <w:tc>
+          <w:p>
+            <w:r>
+              <w:t/>
+            </w:r>
+          </w:p>
+        </w:tc>
+        <w:tc>
+          <w:p>
+            <w:r>
+              <w:t/>
+            </w:r>
+          </w:p>
+        </w:tc>
+        <w:tc>
+          <w:p>
+            <w:r>
+              <w:t/>
+            </w:r>
+          </w:p>
+        </w:tc>
+      </w:tr>
+      <w:tr>
+        <w:tc>
+          <w:p>
+            <w:r>
+              <w:t/>
+            </w:r>
+          </w:p>
+        </w:tc>
+        <w:tc>
+          <w:p>
+            <w:r>
+              <w:t/>
+            </w:r>
+          </w:p>
+        </w:tc>
+        <w:tc>
+          <w:p>
+            <w:r>
+              <w:t/>
+            </w:r>
+          </w:p>
+        </w:tc>
+        <w:tc>
+          <w:p>
+            <w:r>
+              <w:t/>
+            </w:r>
+          </w:p>
+        </w:tc>
+      </w:tr>
+      <w:tr>
+        <w:tc>
+          <w:p>
+            <w:r>
+              <w:t/>
+            </w:r>
+          </w:p>
+        </w:tc>
+        <w:tc>
+          <w:p>
+            <w:r>
+              <w:t/>
+            </w:r>
+          </w:p>
+        </w:tc>
+        <w:tc>
+          <w:p>
+            <w:r>
+              <w:t/>
+            </w:r>
+          </w:p>
+        </w:tc>
+        <w:tc>
+          <w:p>
+            <w:r>
+              <w:t/>
+            </w:r>
+          </w:p>
+        </w:tc>
+      </w:tr>
+      <w:tr>
+        <w:tc>
+          <w:p>
+            <w:r>
+              <w:t/>
+            </w:r>
+          </w:p>
+        </w:tc>
+        <w:tc>
+          <w:p>
+            <w:r>
+              <w:t/>
+            </w:r>
+          </w:p>
+        </w:tc>
+        <w:tc>
+          <w:p>
+            <w:r>
+              <w:t/>
+            </w:r>
+          </w:p>
+        </w:tc>
+        <w:tc>
+          <w:p>
+            <w:r>
+              <w:t/>
+            </w:r>
+          </w:p>
+        </w:tc>
+      </w:tr>
+      <w:tr>
+        <w:tc>
+          <w:p>
+            <w:r>
+              <w:t/>
+            </w:r>
+          </w:p>
+        </w:tc>
+        <w:tc>
+          <w:p>
+            <w:r>
+              <w:t/>
+            </w:r>
+          </w:p>
+        </w:tc>
+        <w:tc>
+          <w:p>
+            <w:r>
+              <w:t/>
+            </w:r>
+          </w:p>
+        </w:tc>
+        <w:tc>
+          <w:p>
+            <w:r>
+              <w:t/>
+            </w:r>
+          </w:p>
+        </w:tc>
+      </w:tr>
+      <w:tr>
+        <w:tc>
+          <w:p>
+            <w:r>
+              <w:t/>
+            </w:r>
+          </w:p>
+        </w:tc>
+        <w:tc>
+          <w:p>
+            <w:r>
+              <w:t/>
+            </w:r>
+          </w:p>
+        </w:tc>
+        <w:tc>
+          <w:p>
+            <w:r>
+              <w:t/>
+            </w:r>
+          </w:p>
+        </w:tc>
+        <w:tc>
+          <w:p>
+            <w:r>
+              <w:t/>
             </w:r>
           </w:p>
         </w:tc>
@@ -116,17 +384,20 @@
         <w:t/>
       </w:r>
     </w:p>
+    <w:tbl>
+      <w:tr>
+        <w:tc>
+          <w:p>
+            <w:r>
+              <w:t>Notes / Problems</w:t>
+            </w:r>
+          </w:p>
+        </w:tc>
+      </w:tr>
+    </w:tbl>
     <w:p>
       <w:r>
-        <w:rPr>
-          <w:b/>
-        </w:rPr>
-        <w:t>NOTES / PROBLEMS</w:t>
-      </w:r>
-    </w:p>
-    <w:p>
-      <w:r>
-        <w:t>1. erg aerg ar g</w:t>
+        <w:t>General: erg aerg ar g  h xh xgfh xfgh x</w:t>
       </w:r>
     </w:p>
     <w:sectPr>
